--- a/pars.docx
+++ b/pars.docx
@@ -154,13 +154,553 @@
       </w:r>
     </w:p>
     <w:p>
+      <w:pPr>
+        <w:pBdr>
+          <w:bottom w:val="single" w:sz="6" w:space="1" w:color="auto"/>
+        </w:pBdr>
+      </w:pPr>
       <w:r>
         <w:t>Описание: Ваш ежедневный напиток для здоровья и создания атмосферы домашнего уюта.Состав: цукаты ананаса, гибискус, шиповник, изюм, кусочки ежевики и клубники, чай черный, кубики ананаса, лепестки василька синего, смородина черная, ягоды черники, ароматизаторы.Рекомендации: используйте 1 упаковку на чайник объемом 600 мл.</w:t>
       </w:r>
     </w:p>
     <w:p>
       <w:r>
-        <w:t>----------------------------------------</w:t>
+        <w:t>Название: Каскара Коста-Рика</w:t>
+      </w:r>
+    </w:p>
+    <w:p>
+      <w:r>
+        <w:t>Цена: за 100 гр: 350</w:t>
+      </w:r>
+    </w:p>
+    <w:p>
+      <w:r>
+        <w:t>Описание: Каскара — это мякоть и кожура кофейных ягод, высушенных под солнечными лучами. Заваривается как чай. В аромате — ноты сухофруктов, а вкус напоминает настой шиповника с нотами кураги, чернослива и черешни. Содержит кофеин.</w:t>
+      </w:r>
+    </w:p>
+    <w:p>
+      <w:r>
+        <w:t>----------------------------------------</w:t>
+      </w:r>
+    </w:p>
+    <w:p>
+      <w:r>
+        <w:t>Название: Чай Ассам</w:t>
+      </w:r>
+    </w:p>
+    <w:p>
+      <w:r>
+        <w:t>Цена: за 100 гр: 476</w:t>
+      </w:r>
+    </w:p>
+    <w:p>
+      <w:r>
+        <w:t>Описание: Крепкий и ароматный листовой индийский чай, выращивается в штате Ассам. Чай с насыщенным, слегка сладковатым вкусом и ярким, глубокимтемно-красным цветом настоя.</w:t>
+      </w:r>
+    </w:p>
+    <w:p>
+      <w:r>
+        <w:lastRenderedPageBreak/>
+        <w:t>----------------------------------------</w:t>
+      </w:r>
+    </w:p>
+    <w:p>
+      <w:r>
+        <w:t>Название: Чай Цейлон</w:t>
+      </w:r>
+    </w:p>
+    <w:p>
+      <w:r>
+        <w:t>Цена: за 100 гр: 698</w:t>
+      </w:r>
+    </w:p>
+    <w:p>
+      <w:r>
+        <w:t>Описание: Классический черный листовой чай родом из провинции Ува с острова Шри-Ланка. Настой ярко медного цвета с насыщенным ароматом сухофруктов. Вкус терпкий с медовым послевкусием и оттенками чернослива. Отличный выбор для тех, кто ценит крепкие и ароматные чаи.</w:t>
+      </w:r>
+    </w:p>
+    <w:p>
+      <w:r>
+        <w:t>----------------------------------------</w:t>
+      </w:r>
+    </w:p>
+    <w:p>
+      <w:r>
+        <w:t>Название: Эрл Грей</w:t>
+      </w:r>
+    </w:p>
+    <w:p>
+      <w:r>
+        <w:t>Цена: за 100 гр: 275</w:t>
+      </w:r>
+    </w:p>
+    <w:p>
+      <w:r>
+        <w:t>Описание: Черный чай с маслом итальянского бергамота. Особенности: Классика, возбуждает аппетит Фасовка: 100гр.</w:t>
+      </w:r>
+    </w:p>
+    <w:p>
+      <w:r>
+        <w:t>----------------------------------------</w:t>
+      </w:r>
+    </w:p>
+    <w:p>
+      <w:r>
+        <w:t>Название: Чай черный с чабрецом</w:t>
+      </w:r>
+    </w:p>
+    <w:p>
+      <w:r>
+        <w:t>Цена: за 100 гр: 332</w:t>
+      </w:r>
+    </w:p>
+    <w:p>
+      <w:r>
+        <w:t>Описание: Чайный напиток на основе черного чая с алтайским чабрецом и календулой.Особенности:Успокаивает, дает силы.Фасовка:100гр.</w:t>
+      </w:r>
+    </w:p>
+    <w:p>
+      <w:r>
+        <w:t>----------------------------------------</w:t>
+      </w:r>
+    </w:p>
+    <w:p>
+      <w:r>
+        <w:t>Название: Айва с Персиком</w:t>
+      </w:r>
+    </w:p>
+    <w:p>
+      <w:r>
+        <w:t>Цена: за 100 гр: 859</w:t>
+      </w:r>
+    </w:p>
+    <w:p>
+      <w:r>
+        <w:t>Описание: Чайный напиток на основе черного чая, ананаса, лепестков сафлора, лилии, листьев толокнянки.Особенности:Успокаивает, противовоспалительныйФасовка:100гр.Фруктовый аромат айвы и персика.Фруктовый аромат айвы и персика.</w:t>
+      </w:r>
+    </w:p>
+    <w:p>
+      <w:r>
+        <w:t>----------------------------------------</w:t>
+      </w:r>
+    </w:p>
+    <w:p>
+      <w:r>
+        <w:t>Название: Сенча</w:t>
+      </w:r>
+    </w:p>
+    <w:p>
+      <w:r>
+        <w:t>Цена: за 100 гр: 238</w:t>
+      </w:r>
+    </w:p>
+    <w:p>
+      <w:r>
+        <w:t>Описание: Высококачественный традиционный китайский чай.Особенности:Тонизирует, классикаСтрана:КитайФасовка:100гр.Аромат летнего луга.</w:t>
+      </w:r>
+    </w:p>
+    <w:p>
+      <w:r>
+        <w:t>----------------------------------------</w:t>
+      </w:r>
+    </w:p>
+    <w:p>
+      <w:r>
+        <w:t>Название: Зеленый с жасмином (Моли Хуа Ча)</w:t>
+      </w:r>
+    </w:p>
+    <w:p>
+      <w:r>
+        <w:lastRenderedPageBreak/>
+        <w:t>Цена: за 100 гр: 312</w:t>
+      </w:r>
+    </w:p>
+    <w:p>
+      <w:r>
+        <w:t>Описание: Китайский чай с север провинции Фуцзянь, горные плантации уезда Аньси. Цветы жасмина.Особенности: Бодрит, ПротивовоспалительныйСтрана: КитайФасовка: 100гр.</w:t>
+      </w:r>
+    </w:p>
+    <w:p>
+      <w:r>
+        <w:t>----------------------------------------</w:t>
+      </w:r>
+    </w:p>
+    <w:p>
+      <w:r>
+        <w:t>Название: Японская Липа</w:t>
+      </w:r>
+    </w:p>
+    <w:p>
+      <w:r>
+        <w:t>Цена: за 100 гр: 426</w:t>
+      </w:r>
+    </w:p>
+    <w:p>
+      <w:r>
+        <w:t>Описание: Чайный напиток на основе зеленого чая Сенча с добавлением цветков липы, соцветий ромашки и цедры апельсина.Особенности:Успокаивает, противовоспалительныйФасовка:100гр.</w:t>
+      </w:r>
+    </w:p>
+    <w:p>
+      <w:r>
+        <w:t>----------------------------------------</w:t>
+      </w:r>
+    </w:p>
+    <w:p>
+      <w:r>
+        <w:t>Название: Чай Молочный улун (Най Сян Цзинь Сюань)</w:t>
+      </w:r>
+    </w:p>
+    <w:p>
+      <w:r>
+        <w:t>Цена: за 100 гр: 407</w:t>
+      </w:r>
+    </w:p>
+    <w:p>
+      <w:r>
+        <w:t>Описание: Высококачественный китайский улун из провинции Фуцзянь обладает естественным молочным ароматом и вкусом, имеет  золотисто-желтый цвет настоя.</w:t>
+      </w:r>
+    </w:p>
+    <w:p>
+      <w:r>
+        <w:t>----------------------------------------</w:t>
+      </w:r>
+    </w:p>
+    <w:p>
+      <w:r>
+        <w:t>Название: Тегуаньинь</w:t>
+      </w:r>
+    </w:p>
+    <w:p>
+      <w:r>
+        <w:t>Цена: за 100 гр: 1547</w:t>
+      </w:r>
+    </w:p>
+    <w:p>
+      <w:r>
+        <w:t>Описание: Великолепный китайский улун из уезда Аньси провинции Фуцзянь.Особенности:Гармонизирует, нормализует давление, для похудения.Страна:КитайФасовка:100гр.</w:t>
+      </w:r>
+    </w:p>
+    <w:p>
+      <w:r>
+        <w:t>----------------------------------------</w:t>
+      </w:r>
+    </w:p>
+    <w:p>
+      <w:r>
+        <w:t>Название: Большой красный халат (Да Хун Пао)</w:t>
+      </w:r>
+    </w:p>
+    <w:p>
+      <w:r>
+        <w:t>Цена: за 100 гр: 608</w:t>
+      </w:r>
+    </w:p>
+    <w:p>
+      <w:r>
+        <w:t>Описание: Самый легендарный улун из провинции Фуцзянь.Особенности:бодрит, иммуномодулирующий.Страна:КитайФасовка:100гр.</w:t>
+      </w:r>
+    </w:p>
+    <w:p>
+      <w:r>
+        <w:t>----------------------------------------</w:t>
+      </w:r>
+    </w:p>
+    <w:p>
+      <w:r>
+        <w:t>Название: Матча Base</w:t>
+      </w:r>
+    </w:p>
+    <w:p>
+      <w:r>
+        <w:t>Цена: за 100 гр: 1112</w:t>
+      </w:r>
+    </w:p>
+    <w:p>
+      <w:r>
+        <w:t>Описание: Зеленый порошковый чай.Особенности:успокаивает, витамины, молодость, иммунитет.Страна:ЯпонияФасовка:100гр.</w:t>
+      </w:r>
+    </w:p>
+    <w:p>
+      <w:r>
+        <w:t>----------------------------------------</w:t>
+      </w:r>
+    </w:p>
+    <w:p>
+      <w:r>
+        <w:lastRenderedPageBreak/>
+        <w:t>Название: Голубая Матча</w:t>
+      </w:r>
+    </w:p>
+    <w:p>
+      <w:r>
+        <w:t>Цена: за 100 гр: 1262</w:t>
+      </w:r>
+    </w:p>
+    <w:p>
+      <w:r>
+        <w:t>Описание: Порошковый чай из цветов клитории (тайский синий чай)Особенности:Снимает напряжение, антиоксиданты.Страна:ТайландФасовка:100гр.</w:t>
+      </w:r>
+    </w:p>
+    <w:p>
+      <w:r>
+        <w:t>----------------------------------------</w:t>
+      </w:r>
+    </w:p>
+    <w:p>
+      <w:r>
+        <w:t>Название: Иван чай листовой</w:t>
+      </w:r>
+    </w:p>
+    <w:p>
+      <w:r>
+        <w:t>Цена: за 100 гр: 427</w:t>
+      </w:r>
+    </w:p>
+    <w:p>
+      <w:r>
+        <w:t>Описание: Иван-чай среднелистовой ферментированный.Особенности:расслабляет, витамины и минералы.Фасовка:100гр.</w:t>
+      </w:r>
+    </w:p>
+    <w:p>
+      <w:r>
+        <w:t>----------------------------------------</w:t>
+      </w:r>
+    </w:p>
+    <w:p>
+      <w:r>
+        <w:t>Название: Чай Каркаде</w:t>
+      </w:r>
+    </w:p>
+    <w:p>
+      <w:r>
+        <w:t>Цена: за 100 гр: 277</w:t>
+      </w:r>
+    </w:p>
+    <w:p>
+      <w:r>
+        <w:t>Описание: Чай Каркаде — производится из лепестков суданской розы, растения из рода Гибискус. При заваривании получается напиток с насыщенным рубиновым цветом и сладковато-кислым вкусом. Богат витаминами и антиоксидантами, способствует укреплению иммунитета и поддержанию здоровья.Прекрасен в горячем и в охлажденном виде!</w:t>
+      </w:r>
+    </w:p>
+    <w:p>
+      <w:r>
+        <w:t>----------------------------------------</w:t>
+      </w:r>
+    </w:p>
+    <w:p>
+      <w:r>
+        <w:t>Название: Гречишный чай Ку Цяо</w:t>
+      </w:r>
+    </w:p>
+    <w:p>
+      <w:r>
+        <w:t>Цена: за 100 гр: 510</w:t>
+      </w:r>
+    </w:p>
+    <w:p>
+      <w:r>
+        <w:t>Описание: Ку Цяо — чай из татарской гречихи, выращенной на юго-западе Китая.</w:t>
+      </w:r>
+    </w:p>
+    <w:p>
+      <w:r>
+        <w:t>----------------------------------------</w:t>
+      </w:r>
+    </w:p>
+    <w:p>
+      <w:r>
+        <w:t>Название: Ройбуш классический</w:t>
+      </w:r>
+    </w:p>
+    <w:p>
+      <w:r>
+        <w:t>Цена: за 100 гр: 443</w:t>
+      </w:r>
+    </w:p>
+    <w:p>
+      <w:r>
+        <w:t xml:space="preserve">Описание: Этнический напиток, произведенный из листьев южноафриканского кустарника.Особенности:успокаивает, общеукрепляющий.Фасовка:100гр.        </w:t>
+      </w:r>
+    </w:p>
+    <w:p>
+      <w:r>
+        <w:t>----------------------------------------</w:t>
+      </w:r>
+    </w:p>
+    <w:p>
+      <w:r>
+        <w:t>Название: Малина  с мятой</w:t>
+      </w:r>
+    </w:p>
+    <w:p>
+      <w:r>
+        <w:t>Цена: за 100 гр: 403</w:t>
+      </w:r>
+    </w:p>
+    <w:p>
+      <w:r>
+        <w:lastRenderedPageBreak/>
+        <w:t>Описание: Травяной напиток на основе гибискуса, лепестков календулы, малины, мелиссы, мяты, цветков ромашки, листьев смородины, яблока.Особенности:успокаивает, иммунитет.Фасовка:100гр.</w:t>
+      </w:r>
+    </w:p>
+    <w:p>
+      <w:r>
+        <w:t>----------------------------------------</w:t>
+      </w:r>
+    </w:p>
+    <w:p>
+      <w:r>
+        <w:t>Название: Чай Малина с тимьяном (600 мл.)</w:t>
+      </w:r>
+    </w:p>
+    <w:p>
+      <w:r>
+        <w:t>Цена: за 100 гр: 162</w:t>
+      </w:r>
+    </w:p>
+    <w:p>
+      <w:r>
+        <w:t>Описание: Состав: кубики яблока, ягоды боярышника и рябины красной, кусочки свёклы, цукаты клубники, малина, ананас, тимьян, стевия. Порция на чайник 600 мл.</w:t>
+      </w:r>
+    </w:p>
+    <w:p>
+      <w:r>
+        <w:t>----------------------------------------</w:t>
+      </w:r>
+    </w:p>
+    <w:p>
+      <w:r>
+        <w:t>Название: Облепиховый чай с имбирем (600 мл.)</w:t>
+      </w:r>
+    </w:p>
+    <w:p>
+      <w:r>
+        <w:t>Цена: за 100 гр: 166</w:t>
+      </w:r>
+    </w:p>
+    <w:p>
+      <w:r>
+        <w:t>Описание: Яркие ноты облепихи великолепно сочетаются с остротой и пряностью имбиря, создают бодрящий и согревающий эффект в чашке. Кусочки сушеного ананаса придают напитку сладость и тропическую ноту, а стевия обеспечивает натуральную сладость без добавления сахара.Рекомендации: используйте 1 упаковку на чайник объемом 600 мл.</w:t>
+      </w:r>
+    </w:p>
+    <w:p>
+      <w:r>
+        <w:t>----------------------------------------</w:t>
+      </w:r>
+    </w:p>
+    <w:p>
+      <w:r>
+        <w:t>Название: Чай Брусника ежевика имбирь (Детокс) (600 мл)</w:t>
+      </w:r>
+    </w:p>
+    <w:p>
+      <w:r>
+        <w:t>Цена: за 100 гр: 164</w:t>
+      </w:r>
+    </w:p>
+    <w:p>
+      <w:r>
+        <w:t>Описание: Чай обладает ярким и освежающим вкусом. Сублимированные ежевика и брусника придают насыщенную фруктовую кислинку. Гибискус добавляет легкую цветочную кислинку, брусничный лист — травяные ноты. Имбирь придает пикантность и тепло, а цукаты ананаса — сладкие тропические нотРекомендации: используйте 1 упаковку на чайник объемом 600 мл.</w:t>
+      </w:r>
+    </w:p>
+    <w:p>
+      <w:r>
+        <w:t>----------------------------------------</w:t>
+      </w:r>
+    </w:p>
+    <w:p>
+      <w:r>
+        <w:t>Название: Чай Лайм с Травами (600 мл.)</w:t>
+      </w:r>
+    </w:p>
+    <w:p>
+      <w:r>
+        <w:t>Цена: за 100 гр: 140</w:t>
+      </w:r>
+    </w:p>
+    <w:p>
+      <w:r>
+        <w:t>Описание: Травяной напиток на основе ройбоса, лимонной травы, лимона, цедры апельсина, кожуры шиповника, гибискуса, лепестков василька, подсолнечника и ананаса. Порция на чайник 600 мл. Содержит ароматизатор.</w:t>
+      </w:r>
+    </w:p>
+    <w:p>
+      <w:r>
+        <w:t>----------------------------------------</w:t>
+      </w:r>
+    </w:p>
+    <w:p>
+      <w:r>
+        <w:t>Название: Тайский чай с грейпфрутом (600 мл.)</w:t>
+      </w:r>
+    </w:p>
+    <w:p>
+      <w:r>
+        <w:t>Цена: за 100 гр: 173</w:t>
+      </w:r>
+    </w:p>
+    <w:p>
+      <w:r>
+        <w:lastRenderedPageBreak/>
+        <w:t xml:space="preserve">Описание: Сбалансированное сочетание зеленого чая сенчи, цитрусовых нот лимонника и грейпфрута, с добавлением фруктов и цветочным оттенком от незабудки и синего чая клитории. Это освежающий напиток с богатым ароматом и вкусом.Рекомендации: используйте 1 упаковку на чайник объемом 600 мл.    </w:t>
+      </w:r>
+    </w:p>
+    <w:p>
+      <w:r>
+        <w:t>----------------------------------------</w:t>
+      </w:r>
+    </w:p>
+    <w:p>
+      <w:r>
+        <w:t>Название: Чай Апельсин Манго Ромашка (600 мл)</w:t>
+      </w:r>
+    </w:p>
+    <w:p>
+      <w:r>
+        <w:t>Цена: за 100 гр: 168</w:t>
+      </w:r>
+    </w:p>
+    <w:p>
+      <w:r>
+        <w:t>Описание: Сочетание мягких цветочных ноты ромашки со сладким манго. Легкая кислинка апельсина добавляет свежести, а основа из черного чая придает глубину и насыщенность.Состав: цукаты ананаса, манго сушеное, чай черный, кусочки папайи и ананаса, лепестки розы, чипсы апельсина, гибискус белый, цветки ромашки, ароматизаторы.Рекомендации: используйте 1 упаковку на чайник объемом 600 мл.</w:t>
+      </w:r>
+    </w:p>
+    <w:p>
+      <w:r>
+        <w:t>----------------------------------------</w:t>
+      </w:r>
+    </w:p>
+    <w:p>
+      <w:r>
+        <w:t>Название: Чай Апельсин Папайя (600 мл.)</w:t>
+      </w:r>
+    </w:p>
+    <w:p>
+      <w:r>
+        <w:t>Цена: за 100 гр: 166</w:t>
+      </w:r>
+    </w:p>
+    <w:p>
+      <w:r>
+        <w:t xml:space="preserve">Описание: В Чае  Апельсин Папайя сочетается сладость папайи, свежесть апельсиновой цедры, кисло-сладкие нотки ананаса и легкие цветочные оттенки синего василька. Отличный выбор для любителей фруктовых и экзотических вкусов.Рекомендации: используйте 1 упаковку на чайник объемом 600 мл.       </w:t>
+      </w:r>
+    </w:p>
+    <w:p>
+      <w:r>
+        <w:t>----------------------------------------</w:t>
+      </w:r>
+    </w:p>
+    <w:p>
+      <w:r>
+        <w:t>Название: Домашний чай с черникой (600 мл)</w:t>
+      </w:r>
+    </w:p>
+    <w:p>
+      <w:r>
+        <w:t>Цена: за 100 гр: 168</w:t>
+      </w:r>
+    </w:p>
+    <w:p>
+      <w:r>
+        <w:t>Описание: Ваш ежедневный напиток для здоровья и создания атмосферы домашнего уюта.Состав: цукаты ананаса, гибискус, шиповник, изюм, кусочки ежевики и клубники, чай черный, кубики ананаса, лепестки василька синего, смородина черная, ягоды черники, ароматизаторы.Рекомендации: используйте 1 упаковку на чайник объемом 600 мл.</w:t>
       </w:r>
     </w:p>
     <w:sectPr>
